--- a/How to use Github.docx
+++ b/How to use Github.docx
@@ -4,15 +4,7 @@
   <w:body>
     <w:p>
       <w:r>
-        <w:t xml:space="preserve">How to use </w:t>
-      </w:r>
-      <w:proofErr w:type="spellStart"/>
-      <w:r>
-        <w:t>Github</w:t>
-      </w:r>
-      <w:proofErr w:type="spellEnd"/>
-      <w:r>
-        <w:t>?</w:t>
+        <w:t>How to use Github?</w:t>
       </w:r>
     </w:p>
     <w:p/>
@@ -25,23 +17,7 @@
         </w:numPr>
       </w:pPr>
       <w:r>
-        <w:t xml:space="preserve">You can clone code from </w:t>
-      </w:r>
-      <w:proofErr w:type="spellStart"/>
-      <w:r>
-        <w:t>Github</w:t>
-      </w:r>
-      <w:proofErr w:type="spellEnd"/>
-      <w:r>
-        <w:t xml:space="preserve"> by {$ </w:t>
-      </w:r>
-      <w:proofErr w:type="spellStart"/>
-      <w:r>
-        <w:t>git</w:t>
-      </w:r>
-      <w:proofErr w:type="spellEnd"/>
-      <w:r>
-        <w:t xml:space="preserve"> clone </w:t>
+        <w:t xml:space="preserve">You can clone code from Github by {$ git clone </w:t>
       </w:r>
       <w:hyperlink r:id="rId6" w:history="1">
         <w:r>
@@ -60,18 +36,8 @@
       <w:r>
         <w:t xml:space="preserve"> 2 and 6</w:t>
       </w:r>
-      <w:bookmarkStart w:id="0" w:name="_GoBack"/>
-      <w:bookmarkEnd w:id="0"/>
-      <w:r>
-        <w:t xml:space="preserve"> since your local </w:t>
-      </w:r>
-      <w:proofErr w:type="spellStart"/>
-      <w:r>
-        <w:t>git</w:t>
-      </w:r>
-      <w:proofErr w:type="spellEnd"/>
-      <w:r>
-        <w:t xml:space="preserve"> is established automatically. </w:t>
+      <w:r>
+        <w:t xml:space="preserve"> since your local git is established automatically. </w:t>
       </w:r>
     </w:p>
     <w:p/>
@@ -84,33 +50,10 @@
         </w:numPr>
       </w:pPr>
       <w:r>
-        <w:t xml:space="preserve">{$ </w:t>
-      </w:r>
-      <w:proofErr w:type="spellStart"/>
-      <w:proofErr w:type="gramStart"/>
-      <w:r>
-        <w:t>git</w:t>
-      </w:r>
-      <w:proofErr w:type="spellEnd"/>
-      <w:proofErr w:type="gramEnd"/>
-      <w:r>
-        <w:t xml:space="preserve"> </w:t>
-      </w:r>
-      <w:proofErr w:type="spellStart"/>
-      <w:r>
-        <w:t>init</w:t>
-      </w:r>
-      <w:proofErr w:type="spellEnd"/>
-      <w:r>
-        <w:t xml:space="preserve">} to create a local </w:t>
-      </w:r>
-      <w:proofErr w:type="spellStart"/>
-      <w:r>
-        <w:t>git</w:t>
-      </w:r>
-      <w:proofErr w:type="spellEnd"/>
-      <w:r>
-        <w:t xml:space="preserve"> in current directory</w:t>
+        <w:t xml:space="preserve">{$ git </w:t>
+      </w:r>
+      <w:r>
+        <w:t>init} to create a local git in current directory</w:t>
       </w:r>
       <w:r>
         <w:t xml:space="preserve"> and set up necessary dependent files</w:t>
@@ -130,52 +73,10 @@
         </w:numPr>
       </w:pPr>
       <w:r>
-        <w:t xml:space="preserve">{$ </w:t>
-      </w:r>
-      <w:proofErr w:type="spellStart"/>
-      <w:proofErr w:type="gramStart"/>
-      <w:r>
-        <w:t>git</w:t>
-      </w:r>
-      <w:proofErr w:type="spellEnd"/>
-      <w:proofErr w:type="gramEnd"/>
-      <w:r>
-        <w:t xml:space="preserve"> add [filename]} to include [filename] into your local </w:t>
-      </w:r>
-      <w:proofErr w:type="spellStart"/>
-      <w:r>
-        <w:t>git</w:t>
-      </w:r>
-      <w:proofErr w:type="spellEnd"/>
-      <w:r>
-        <w:t xml:space="preserve"> (will be visible later online after this new version of </w:t>
-      </w:r>
-      <w:proofErr w:type="spellStart"/>
-      <w:r>
-        <w:t>git</w:t>
-      </w:r>
-      <w:proofErr w:type="spellEnd"/>
-      <w:r>
-        <w:t xml:space="preserve"> is published)</w:t>
-      </w:r>
-      <w:r>
-        <w:t xml:space="preserve">. Use {$ </w:t>
-      </w:r>
-      <w:proofErr w:type="spellStart"/>
-      <w:r>
-        <w:t>git</w:t>
-      </w:r>
-      <w:proofErr w:type="spellEnd"/>
-      <w:r>
-        <w:t xml:space="preserve"> add </w:t>
-      </w:r>
-      <w:proofErr w:type="gramStart"/>
-      <w:r>
-        <w:t>* }</w:t>
-      </w:r>
-      <w:proofErr w:type="gramEnd"/>
-      <w:r>
-        <w:t xml:space="preserve"> to add all files.</w:t>
+        <w:t>{$ git add [filename]} to include [filename] into your local git (will be visible later online after this new version of git is published)</w:t>
+      </w:r>
+      <w:r>
+        <w:t>. Use {$ git add * } to add all files.</w:t>
       </w:r>
     </w:p>
     <w:p>
@@ -196,26 +97,11 @@
       <w:r>
         <w:t xml:space="preserve">{$ </w:t>
       </w:r>
-      <w:proofErr w:type="spellStart"/>
-      <w:proofErr w:type="gramStart"/>
-      <w:r>
-        <w:t>git</w:t>
-      </w:r>
-      <w:proofErr w:type="spellEnd"/>
-      <w:proofErr w:type="gramEnd"/>
-      <w:r>
-        <w:t xml:space="preserve"> commit -m 'first commit'</w:t>
-      </w:r>
-      <w:r>
-        <w:t xml:space="preserve">} set </w:t>
-      </w:r>
-      <w:proofErr w:type="spellStart"/>
-      <w:r>
-        <w:t>git</w:t>
-      </w:r>
-      <w:proofErr w:type="spellEnd"/>
-      <w:r>
-        <w:t xml:space="preserve"> to be ready for submit with sending the message ‘first commit’</w:t>
+      <w:r>
+        <w:t>git commit -m 'first commit'</w:t>
+      </w:r>
+      <w:r>
+        <w:t>} set git to be ready for submit with sending the message ‘first commit’</w:t>
       </w:r>
     </w:p>
     <w:p/>
@@ -230,15 +116,8 @@
       <w:r>
         <w:t xml:space="preserve">{$ </w:t>
       </w:r>
-      <w:proofErr w:type="spellStart"/>
-      <w:proofErr w:type="gramStart"/>
-      <w:r>
-        <w:t>git</w:t>
-      </w:r>
-      <w:proofErr w:type="spellEnd"/>
-      <w:proofErr w:type="gramEnd"/>
-      <w:r>
-        <w:t xml:space="preserve"> remote add origin </w:t>
+      <w:r>
+        <w:t xml:space="preserve">git remote add origin </w:t>
       </w:r>
       <w:hyperlink r:id="rId7" w:history="1">
         <w:r>
@@ -249,15 +128,7 @@
         </w:r>
       </w:hyperlink>
       <w:r>
-        <w:t xml:space="preserve"> } connect your local </w:t>
-      </w:r>
-      <w:proofErr w:type="spellStart"/>
-      <w:r>
-        <w:t>git</w:t>
-      </w:r>
-      <w:proofErr w:type="spellEnd"/>
-      <w:r>
-        <w:t xml:space="preserve"> with remote repository. </w:t>
+        <w:t xml:space="preserve"> } connect your local git with remote repository. </w:t>
       </w:r>
     </w:p>
     <w:p/>
@@ -272,37 +143,14 @@
       <w:r>
         <w:t xml:space="preserve">{$ </w:t>
       </w:r>
-      <w:proofErr w:type="spellStart"/>
-      <w:proofErr w:type="gramStart"/>
-      <w:r>
-        <w:t>git</w:t>
-      </w:r>
-      <w:proofErr w:type="spellEnd"/>
-      <w:proofErr w:type="gramEnd"/>
-      <w:r>
-        <w:t xml:space="preserve"> push -u origin master</w:t>
-      </w:r>
-      <w:r>
-        <w:t xml:space="preserve">} push the content of local </w:t>
-      </w:r>
-      <w:proofErr w:type="spellStart"/>
-      <w:r>
-        <w:t>git</w:t>
-      </w:r>
-      <w:proofErr w:type="spellEnd"/>
-      <w:r>
-        <w:t xml:space="preserve"> on the online repository</w:t>
-      </w:r>
-      <w:r>
-        <w:t xml:space="preserve"> (remote </w:t>
-      </w:r>
-      <w:proofErr w:type="spellStart"/>
-      <w:r>
-        <w:t>git</w:t>
-      </w:r>
-      <w:proofErr w:type="spellEnd"/>
-      <w:r>
-        <w:t>)</w:t>
+      <w:r>
+        <w:t>git push -u origin master</w:t>
+      </w:r>
+      <w:r>
+        <w:t>} push the content of local git on the online repository</w:t>
+      </w:r>
+      <w:r>
+        <w:t xml:space="preserve"> (remote git)</w:t>
       </w:r>
     </w:p>
     <w:p/>
@@ -318,17 +166,7 @@
         <w:t>{</w:t>
       </w:r>
       <w:r>
-        <w:t xml:space="preserve">$ </w:t>
-      </w:r>
-      <w:proofErr w:type="spellStart"/>
-      <w:proofErr w:type="gramStart"/>
-      <w:r>
-        <w:t>git</w:t>
-      </w:r>
-      <w:proofErr w:type="spellEnd"/>
-      <w:proofErr w:type="gramEnd"/>
-      <w:r>
-        <w:t xml:space="preserve"> log</w:t>
+        <w:t>$ git log</w:t>
       </w:r>
       <w:r>
         <w:t>} gets commit log.</w:t>
@@ -344,17 +182,7 @@
         </w:numPr>
       </w:pPr>
       <w:r>
-        <w:t xml:space="preserve">{$ </w:t>
-      </w:r>
-      <w:proofErr w:type="spellStart"/>
-      <w:proofErr w:type="gramStart"/>
-      <w:r>
-        <w:t>git</w:t>
-      </w:r>
-      <w:proofErr w:type="spellEnd"/>
-      <w:proofErr w:type="gramEnd"/>
-      <w:r>
-        <w:t xml:space="preserve"> pull} pull code from remote repository to local repository.</w:t>
+        <w:t>{$ git pull} pull code from remote repository to local repository.</w:t>
       </w:r>
     </w:p>
     <w:p/>
@@ -370,28 +198,10 @@
         <w:t>{</w:t>
       </w:r>
       <w:r>
-        <w:t xml:space="preserve">$ </w:t>
-      </w:r>
-      <w:proofErr w:type="spellStart"/>
-      <w:proofErr w:type="gramStart"/>
-      <w:r>
-        <w:t>git</w:t>
-      </w:r>
-      <w:proofErr w:type="spellEnd"/>
-      <w:proofErr w:type="gramEnd"/>
-      <w:r>
-        <w:t xml:space="preserve"> status</w:t>
-      </w:r>
-      <w:r>
-        <w:t xml:space="preserve">} gets local </w:t>
-      </w:r>
-      <w:proofErr w:type="spellStart"/>
-      <w:r>
-        <w:t>git</w:t>
-      </w:r>
-      <w:proofErr w:type="spellEnd"/>
-      <w:r>
-        <w:t xml:space="preserve"> status.</w:t>
+        <w:t>$ git status</w:t>
+      </w:r>
+      <w:r>
+        <w:t>} gets local git status.</w:t>
       </w:r>
     </w:p>
     <w:p/>
@@ -406,15 +216,8 @@
       <w:r>
         <w:t xml:space="preserve">{$ </w:t>
       </w:r>
-      <w:proofErr w:type="spellStart"/>
-      <w:proofErr w:type="gramStart"/>
-      <w:r>
-        <w:t>git</w:t>
-      </w:r>
-      <w:proofErr w:type="spellEnd"/>
-      <w:proofErr w:type="gramEnd"/>
-      <w:r>
-        <w:t xml:space="preserve"> diff HEAD</w:t>
+      <w:r>
+        <w:t>git diff HEAD</w:t>
       </w:r>
       <w:r>
         <w:t xml:space="preserve">} gets </w:t>
@@ -425,6 +228,21 @@
       <w:r>
         <w:t>.</w:t>
       </w:r>
+    </w:p>
+    <w:p/>
+    <w:p>
+      <w:pPr>
+        <w:pStyle w:val="ListParagraph"/>
+        <w:numPr>
+          <w:ilvl w:val="0"/>
+          <w:numId w:val="1"/>
+        </w:numPr>
+      </w:pPr>
+      <w:r>
+        <w:t>{$ git checkout &lt;other branch&gt;} gets all files from that branch and changes the push target to that branch as well</w:t>
+      </w:r>
+      <w:bookmarkStart w:id="0" w:name="_GoBack"/>
+      <w:bookmarkEnd w:id="0"/>
     </w:p>
     <w:p/>
     <w:sectPr>
